--- a/TEMP/input/p038r_JWG_JBC+_MHS+_G2/tl_p038r.docx
+++ b/TEMP/input/p038r_JWG_JBC+_MHS+_G2/tl_p038r.docx
@@ -1469,7 +1469,20 @@
           <w:color w:val="000000"/>
           <w:rtl w:val="0"/>
         </w:rPr>
-        <w:t xml:space="preserve">It is imitated </w:t>
+        <w:t xml:space="preserve">It is </w:t>
+      </w:r>
+      <w:r>
+        <w:rPr>
+          <w:rtl w:val="0"/>
+        </w:rPr>
+        <w:t xml:space="preserve">counterfeited</w:t>
+      </w:r>
+      <w:r>
+        <w:rPr>
+          <w:color w:val="000000"/>
+          <w:rtl w:val="0"/>
+        </w:rPr>
+        <w:t xml:space="preserve"> </w:t>
       </w:r>
       <w:r>
         <w:rPr>
@@ -1498,14 +1511,7 @@
         <w:rPr>
           <w:rtl w:val="0"/>
         </w:rPr>
-        <w:t xml:space="preserve">cut with</w:t>
-      </w:r>
-      <w:r>
-        <w:rPr>
-          <w:color w:val="000000"/>
-          <w:rtl w:val="0"/>
-        </w:rPr>
-        <w:t xml:space="preserve"> half dried</w:t>
+        <w:t xml:space="preserve">augmented with</w:t>
       </w:r>
       <w:r>
         <w:rPr>
@@ -1516,13 +1522,20 @@
       </w:r>
       <w:r>
         <w:rPr>
-          <w:rFonts w:ascii="Courier New" w:cs="Courier New" w:eastAsia="Courier New" w:hAnsi="Courier New"/>
-          <w:color w:val="0000ff"/>
-          <w:sz w:val="18"/>
-          <w:szCs w:val="18"/>
-          <w:rtl w:val="0"/>
-        </w:rPr>
-        <w:t xml:space="preserve">&lt;pa&gt;</w:t>
+          <w:color w:val="000000"/>
+          <w:rtl w:val="0"/>
+        </w:rPr>
+        <w:t xml:space="preserve"> </w:t>
+      </w:r>
+      <w:r>
+        <w:rPr>
+          <w:rFonts w:ascii="Courier New" w:cs="Courier New" w:eastAsia="Courier New" w:hAnsi="Courier New"/>
+          <w:color w:val="0000ff"/>
+          <w:sz w:val="18"/>
+          <w:szCs w:val="18"/>
+          <w:rtl w:val="0"/>
+        </w:rPr>
+        <w:t xml:space="preserve">&lt;m&gt;&lt;pa&gt;</w:t>
       </w:r>
       <w:r>
         <w:rPr>
@@ -1553,7 +1566,30 @@
           <w:color w:val="000000"/>
           <w:rtl w:val="0"/>
         </w:rPr>
-        <w:t xml:space="preserve">leaves, &amp;</w:t>
+        <w:t xml:space="preserve">leaves</w:t>
+      </w:r>
+      <w:r>
+        <w:rPr>
+          <w:rFonts w:ascii="Courier New" w:cs="Courier New" w:eastAsia="Courier New" w:hAnsi="Courier New"/>
+          <w:color w:val="0000ff"/>
+          <w:sz w:val="18"/>
+          <w:szCs w:val="18"/>
+          <w:rtl w:val="0"/>
+        </w:rPr>
+        <w:t xml:space="preserve">&lt;/m&gt;</w:t>
+      </w:r>
+      <w:r>
+        <w:rPr>
+          <w:rtl w:val="0"/>
+        </w:rPr>
+        <w:t xml:space="preserve"> half-dried</w:t>
+      </w:r>
+      <w:r>
+        <w:rPr>
+          <w:color w:val="000000"/>
+          <w:rtl w:val="0"/>
+        </w:rPr>
+        <w:t xml:space="preserve">, &amp;</w:t>
       </w:r>
       <w:r>
         <w:rPr>
@@ -1570,7 +1606,41 @@
           <w:color w:val="000000"/>
           <w:rtl w:val="0"/>
         </w:rPr>
-        <w:t xml:space="preserve"> twisted like a thread, </w:t>
+        <w:t xml:space="preserve"> twisted like a </w:t>
+      </w:r>
+      <w:r>
+        <w:rPr>
+          <w:rFonts w:ascii="Courier New" w:cs="Courier New" w:eastAsia="Courier New" w:hAnsi="Courier New"/>
+          <w:color w:val="0000ff"/>
+          <w:sz w:val="18"/>
+          <w:szCs w:val="18"/>
+          <w:rtl w:val="0"/>
+        </w:rPr>
+        <w:t xml:space="preserve">&lt;m&gt;</w:t>
+      </w:r>
+      <w:r>
+        <w:rPr>
+          <w:color w:val="000000"/>
+          <w:rtl w:val="0"/>
+        </w:rPr>
+        <w:t xml:space="preserve">thread</w:t>
+      </w:r>
+      <w:r>
+        <w:rPr>
+          <w:rFonts w:ascii="Courier New" w:cs="Courier New" w:eastAsia="Courier New" w:hAnsi="Courier New"/>
+          <w:color w:val="0000ff"/>
+          <w:sz w:val="18"/>
+          <w:szCs w:val="18"/>
+          <w:rtl w:val="0"/>
+        </w:rPr>
+        <w:t xml:space="preserve">&lt;/m&gt;</w:t>
+      </w:r>
+      <w:r>
+        <w:rPr>
+          <w:color w:val="000000"/>
+          <w:rtl w:val="0"/>
+        </w:rPr>
+        <w:t xml:space="preserve">, </w:t>
       </w:r>
       <w:r>
         <w:rPr>
@@ -1599,14 +1669,48 @@
         <w:rPr>
           <w:rtl w:val="0"/>
         </w:rPr>
-        <w:t xml:space="preserve">placed</w:t>
-      </w:r>
-      <w:r>
-        <w:rPr>
-          <w:color w:val="000000"/>
-          <w:rtl w:val="0"/>
-        </w:rPr>
-        <w:t xml:space="preserve"> in the hottest sun to dry, </w:t>
+        <w:t xml:space="preserve">put</w:t>
+      </w:r>
+      <w:r>
+        <w:rPr>
+          <w:color w:val="000000"/>
+          <w:rtl w:val="0"/>
+        </w:rPr>
+        <w:t xml:space="preserve"> </w:t>
+      </w:r>
+      <w:r>
+        <w:rPr>
+          <w:rFonts w:ascii="Courier New" w:cs="Courier New" w:eastAsia="Courier New" w:hAnsi="Courier New"/>
+          <w:color w:val="0000ff"/>
+          <w:sz w:val="18"/>
+          <w:szCs w:val="18"/>
+          <w:rtl w:val="0"/>
+        </w:rPr>
+        <w:t xml:space="preserve">&lt;env&gt;</w:t>
+      </w:r>
+      <w:r>
+        <w:rPr>
+          <w:color w:val="000000"/>
+          <w:rtl w:val="0"/>
+        </w:rPr>
+        <w:t xml:space="preserve">in the hottest sun</w:t>
+      </w:r>
+      <w:r>
+        <w:rPr>
+          <w:rFonts w:ascii="Courier New" w:cs="Courier New" w:eastAsia="Courier New" w:hAnsi="Courier New"/>
+          <w:color w:val="0000ff"/>
+          <w:sz w:val="18"/>
+          <w:szCs w:val="18"/>
+          <w:rtl w:val="0"/>
+        </w:rPr>
+        <w:t xml:space="preserve">&lt;/env&gt;</w:t>
+      </w:r>
+      <w:r>
+        <w:rPr>
+          <w:color w:val="000000"/>
+          <w:rtl w:val="0"/>
+        </w:rPr>
+        <w:t xml:space="preserve"> to dry, </w:t>
       </w:r>
       <w:r>
         <w:rPr>

--- a/TEMP/input/p038r_JWG_JBC+_MHS+_G2/tl_p038r.docx
+++ b/TEMP/input/p038r_JWG_JBC+_MHS+_G2/tl_p038r.docx
@@ -6076,36 +6076,14 @@
     <w:rPrDefault>
       <w:rPr>
         <w:rFonts w:ascii="Arial" w:cs="Arial" w:eastAsia="Arial" w:hAnsi="Arial"/>
-        <w:b w:val="0"/>
-        <w:i w:val="0"/>
-        <w:smallCaps w:val="0"/>
-        <w:strike w:val="0"/>
-        <w:color w:val="000000"/>
         <w:sz w:val="22"/>
         <w:szCs w:val="22"/>
-        <w:u w:val="none"/>
-        <w:shd w:fill="auto" w:val="clear"/>
-        <w:vertAlign w:val="baseline"/>
         <w:lang w:val="en"/>
       </w:rPr>
     </w:rPrDefault>
     <w:pPrDefault>
       <w:pPr>
-        <w:keepNext w:val="0"/>
-        <w:keepLines w:val="0"/>
-        <w:widowControl w:val="1"/>
-        <w:pBdr>
-          <w:top w:space="0" w:sz="0" w:val="nil"/>
-          <w:left w:space="0" w:sz="0" w:val="nil"/>
-          <w:bottom w:space="0" w:sz="0" w:val="nil"/>
-          <w:right w:space="0" w:sz="0" w:val="nil"/>
-          <w:between w:space="0" w:sz="0" w:val="nil"/>
-        </w:pBdr>
-        <w:shd w:fill="auto" w:val="clear"/>
-        <w:spacing w:after="0" w:before="0" w:line="276" w:lineRule="auto"/>
-        <w:ind w:left="0" w:right="0" w:firstLine="0"/>
-        <w:contextualSpacing w:val="0"/>
-        <w:jc w:val="left"/>
+        <w:spacing w:line="276" w:lineRule="auto"/>
       </w:pPr>
     </w:pPrDefault>
   </w:docDefaults>

--- a/TEMP/input/p038r_JWG_JBC+_MHS+_G2/tl_p038r.docx
+++ b/TEMP/input/p038r_JWG_JBC+_MHS+_G2/tl_p038r.docx
@@ -1570,16 +1570,6 @@
       </w:r>
       <w:r>
         <w:rPr>
-          <w:rFonts w:ascii="Courier New" w:cs="Courier New" w:eastAsia="Courier New" w:hAnsi="Courier New"/>
-          <w:color w:val="0000ff"/>
-          <w:sz w:val="18"/>
-          <w:szCs w:val="18"/>
-          <w:rtl w:val="0"/>
-        </w:rPr>
-        <w:t xml:space="preserve">&lt;/m&gt;</w:t>
-      </w:r>
-      <w:r>
-        <w:rPr>
           <w:rtl w:val="0"/>
         </w:rPr>
         <w:t xml:space="preserve"> half-dried</w:t>
@@ -1606,24 +1596,7 @@
           <w:color w:val="000000"/>
           <w:rtl w:val="0"/>
         </w:rPr>
-        <w:t xml:space="preserve"> twisted like a </w:t>
-      </w:r>
-      <w:r>
-        <w:rPr>
-          <w:rFonts w:ascii="Courier New" w:cs="Courier New" w:eastAsia="Courier New" w:hAnsi="Courier New"/>
-          <w:color w:val="0000ff"/>
-          <w:sz w:val="18"/>
-          <w:szCs w:val="18"/>
-          <w:rtl w:val="0"/>
-        </w:rPr>
-        <w:t xml:space="preserve">&lt;m&gt;</w:t>
-      </w:r>
-      <w:r>
-        <w:rPr>
-          <w:color w:val="000000"/>
-          <w:rtl w:val="0"/>
-        </w:rPr>
-        <w:t xml:space="preserve">thread</w:t>
+        <w:t xml:space="preserve"> twisted like a thread</w:t>
       </w:r>
       <w:r>
         <w:rPr>

--- a/TEMP/input/p038r_JWG_JBC+_MHS+_G2/tl_p038r.docx
+++ b/TEMP/input/p038r_JWG_JBC+_MHS+_G2/tl_p038r.docx
@@ -20,6 +20,33 @@
       </w:pPr>
       <w:r>
         <w:rPr>
+          <w:rFonts w:ascii="Courier New" w:cs="Courier New" w:eastAsia="Courier New" w:hAnsi="Courier New"/>
+          <w:color w:val="a9a9a9"/>
+          <w:sz w:val="18"/>
+          <w:szCs w:val="18"/>
+          <w:rtl w:val="0"/>
+        </w:rPr>
+        <w:t xml:space="preserve">&lt;page&gt;</w:t>
+      </w:r>
+      <w:r>
+        <w:rPr>
+          <w:color w:val="000000"/>
+          <w:rtl w:val="0"/>
+        </w:rPr>
+        <w:t xml:space="preserve">038r</w:t>
+      </w:r>
+      <w:r>
+        <w:rPr>
+          <w:rFonts w:ascii="Courier New" w:cs="Courier New" w:eastAsia="Courier New" w:hAnsi="Courier New"/>
+          <w:color w:val="a9a9a9"/>
+          <w:sz w:val="18"/>
+          <w:szCs w:val="18"/>
+          <w:rtl w:val="0"/>
+        </w:rPr>
+        <w:t xml:space="preserve">&lt;/page&gt;</w:t>
+      </w:r>
+      <w:r>
+        <w:rPr>
           <w:rtl w:val="0"/>
         </w:rPr>
       </w:r>
@@ -48,14 +75,14 @@
           <w:szCs w:val="18"/>
           <w:rtl w:val="0"/>
         </w:rPr>
-        <w:t xml:space="preserve">&lt;page&gt;</w:t>
-      </w:r>
-      <w:r>
-        <w:rPr>
-          <w:color w:val="000000"/>
-          <w:rtl w:val="0"/>
-        </w:rPr>
-        <w:t xml:space="preserve">038r</w:t>
+        <w:t xml:space="preserve">&lt;image&gt;</w:t>
+      </w:r>
+      <w:r>
+        <w:rPr>
+          <w:color w:val="000000"/>
+          <w:rtl w:val="0"/>
+        </w:rPr>
+        <w:t xml:space="preserve">http://gallica.bnf.fr/ark:/12148/btv1b10500001g/f81.image</w:t>
       </w:r>
       <w:r>
         <w:rPr>
@@ -65,7 +92,7 @@
           <w:szCs w:val="18"/>
           <w:rtl w:val="0"/>
         </w:rPr>
-        <w:t xml:space="preserve">&lt;/page&gt;</w:t>
+        <w:t xml:space="preserve">&lt;/image&gt;</w:t>
       </w:r>
       <w:r>
         <w:rPr>
@@ -91,33 +118,6 @@
       </w:pPr>
       <w:r>
         <w:rPr>
-          <w:rFonts w:ascii="Courier New" w:cs="Courier New" w:eastAsia="Courier New" w:hAnsi="Courier New"/>
-          <w:color w:val="a9a9a9"/>
-          <w:sz w:val="18"/>
-          <w:szCs w:val="18"/>
-          <w:rtl w:val="0"/>
-        </w:rPr>
-        <w:t xml:space="preserve">&lt;image&gt;</w:t>
-      </w:r>
-      <w:r>
-        <w:rPr>
-          <w:color w:val="000000"/>
-          <w:rtl w:val="0"/>
-        </w:rPr>
-        <w:t xml:space="preserve">http://gallica.bnf.fr/ark:/12148/btv1b10500001g/f81.image</w:t>
-      </w:r>
-      <w:r>
-        <w:rPr>
-          <w:rFonts w:ascii="Courier New" w:cs="Courier New" w:eastAsia="Courier New" w:hAnsi="Courier New"/>
-          <w:color w:val="a9a9a9"/>
-          <w:sz w:val="18"/>
-          <w:szCs w:val="18"/>
-          <w:rtl w:val="0"/>
-        </w:rPr>
-        <w:t xml:space="preserve">&lt;/image&gt;</w:t>
-      </w:r>
-      <w:r>
-        <w:rPr>
           <w:rtl w:val="0"/>
         </w:rPr>
       </w:r>
@@ -140,6 +140,16 @@
       </w:pPr>
       <w:r>
         <w:rPr>
+          <w:rFonts w:ascii="Courier New" w:cs="Courier New" w:eastAsia="Courier New" w:hAnsi="Courier New"/>
+          <w:color w:val="7f6000"/>
+          <w:sz w:val="18"/>
+          <w:szCs w:val="18"/>
+          <w:rtl w:val="0"/>
+        </w:rPr>
+        <w:t xml:space="preserve">&lt;div&gt;</w:t>
+      </w:r>
+      <w:r>
+        <w:rPr>
           <w:rtl w:val="0"/>
         </w:rPr>
       </w:r>
@@ -168,7 +178,24 @@
           <w:szCs w:val="18"/>
           <w:rtl w:val="0"/>
         </w:rPr>
-        <w:t xml:space="preserve">&lt;div&gt;</w:t>
+        <w:t xml:space="preserve">&lt;id&gt;</w:t>
+      </w:r>
+      <w:r>
+        <w:rPr>
+          <w:color w:val="000000"/>
+          <w:rtl w:val="0"/>
+        </w:rPr>
+        <w:t xml:space="preserve">p038r_1</w:t>
+      </w:r>
+      <w:r>
+        <w:rPr>
+          <w:rFonts w:ascii="Courier New" w:cs="Courier New" w:eastAsia="Courier New" w:hAnsi="Courier New"/>
+          <w:color w:val="7f6000"/>
+          <w:sz w:val="18"/>
+          <w:szCs w:val="18"/>
+          <w:rtl w:val="0"/>
+        </w:rPr>
+        <w:t xml:space="preserve">&lt;/id&gt;</w:t>
       </w:r>
       <w:r>
         <w:rPr>
@@ -200,14 +227,34 @@
           <w:szCs w:val="18"/>
           <w:rtl w:val="0"/>
         </w:rPr>
-        <w:t xml:space="preserve">&lt;id&gt;</w:t>
-      </w:r>
-      <w:r>
-        <w:rPr>
-          <w:color w:val="000000"/>
-          <w:rtl w:val="0"/>
-        </w:rPr>
-        <w:t xml:space="preserve">p038r_1</w:t>
+        <w:t xml:space="preserve">&lt;head&gt;</w:t>
+      </w:r>
+      <w:r>
+        <w:rPr>
+          <w:rFonts w:ascii="Courier New" w:cs="Courier New" w:eastAsia="Courier New" w:hAnsi="Courier New"/>
+          <w:color w:val="0000ff"/>
+          <w:sz w:val="18"/>
+          <w:szCs w:val="18"/>
+          <w:rtl w:val="0"/>
+        </w:rPr>
+        <w:t xml:space="preserve">&lt;m&gt;</w:t>
+      </w:r>
+      <w:r>
+        <w:rPr>
+          <w:color w:val="000000"/>
+          <w:rtl w:val="0"/>
+        </w:rPr>
+        <w:t xml:space="preserve">Sapphire</w:t>
+      </w:r>
+      <w:r>
+        <w:rPr>
+          <w:rFonts w:ascii="Courier New" w:cs="Courier New" w:eastAsia="Courier New" w:hAnsi="Courier New"/>
+          <w:color w:val="0000ff"/>
+          <w:sz w:val="18"/>
+          <w:szCs w:val="18"/>
+          <w:rtl w:val="0"/>
+        </w:rPr>
+        <w:t xml:space="preserve">&lt;/m&gt;</w:t>
       </w:r>
       <w:r>
         <w:rPr>
@@ -217,7 +264,7 @@
           <w:szCs w:val="18"/>
           <w:rtl w:val="0"/>
         </w:rPr>
-        <w:t xml:space="preserve">&lt;/id&gt;</w:t>
+        <w:t xml:space="preserve">&lt;/head&gt;</w:t>
       </w:r>
       <w:r>
         <w:rPr>
@@ -243,53 +290,6 @@
       </w:pPr>
       <w:r>
         <w:rPr>
-          <w:rFonts w:ascii="Courier New" w:cs="Courier New" w:eastAsia="Courier New" w:hAnsi="Courier New"/>
-          <w:color w:val="7f6000"/>
-          <w:sz w:val="18"/>
-          <w:szCs w:val="18"/>
-          <w:rtl w:val="0"/>
-        </w:rPr>
-        <w:t xml:space="preserve">&lt;head&gt;</w:t>
-      </w:r>
-      <w:r>
-        <w:rPr>
-          <w:rFonts w:ascii="Courier New" w:cs="Courier New" w:eastAsia="Courier New" w:hAnsi="Courier New"/>
-          <w:color w:val="0000ff"/>
-          <w:sz w:val="18"/>
-          <w:szCs w:val="18"/>
-          <w:rtl w:val="0"/>
-        </w:rPr>
-        <w:t xml:space="preserve">&lt;m&gt;</w:t>
-      </w:r>
-      <w:r>
-        <w:rPr>
-          <w:color w:val="000000"/>
-          <w:rtl w:val="0"/>
-        </w:rPr>
-        <w:t xml:space="preserve">Sapphire</w:t>
-      </w:r>
-      <w:r>
-        <w:rPr>
-          <w:rFonts w:ascii="Courier New" w:cs="Courier New" w:eastAsia="Courier New" w:hAnsi="Courier New"/>
-          <w:color w:val="0000ff"/>
-          <w:sz w:val="18"/>
-          <w:szCs w:val="18"/>
-          <w:rtl w:val="0"/>
-        </w:rPr>
-        <w:t xml:space="preserve">&lt;/m&gt;</w:t>
-      </w:r>
-      <w:r>
-        <w:rPr>
-          <w:rFonts w:ascii="Courier New" w:cs="Courier New" w:eastAsia="Courier New" w:hAnsi="Courier New"/>
-          <w:color w:val="7f6000"/>
-          <w:sz w:val="18"/>
-          <w:szCs w:val="18"/>
-          <w:rtl w:val="0"/>
-        </w:rPr>
-        <w:t xml:space="preserve">&lt;/head&gt;</w:t>
-      </w:r>
-      <w:r>
-        <w:rPr>
           <w:rtl w:val="0"/>
         </w:rPr>
       </w:r>
@@ -312,28 +312,6 @@
       </w:pPr>
       <w:r>
         <w:rPr>
-          <w:rtl w:val="0"/>
-        </w:rPr>
-      </w:r>
-    </w:p>
-    <w:p>
-      <w:pPr>
-        <w:widowControl w:val="0"/>
-        <w:pBdr>
-          <w:top w:space="0" w:sz="0" w:val="nil"/>
-          <w:left w:space="0" w:sz="0" w:val="nil"/>
-          <w:bottom w:space="0" w:sz="0" w:val="nil"/>
-          <w:right w:space="0" w:sz="0" w:val="nil"/>
-          <w:between w:space="0" w:sz="0" w:val="nil"/>
-        </w:pBdr>
-        <w:shd w:fill="auto" w:val="clear"/>
-        <w:contextualSpacing w:val="0"/>
-        <w:rPr>
-          <w:color w:val="000000"/>
-        </w:rPr>
-      </w:pPr>
-      <w:r>
-        <w:rPr>
           <w:rFonts w:ascii="Courier New" w:cs="Courier New" w:eastAsia="Courier New" w:hAnsi="Courier New"/>
           <w:color w:val="7f6000"/>
           <w:sz w:val="18"/>
@@ -726,7 +704,20 @@
           <w:color w:val="000000"/>
           <w:rtl w:val="0"/>
         </w:rPr>
-        <w:t xml:space="preserve"> are set without </w:t>
+        <w:t xml:space="preserve"> are </w:t>
+      </w:r>
+      <w:r>
+        <w:rPr>
+          <w:rtl w:val="0"/>
+        </w:rPr>
+        <w:t xml:space="preserve">mounted </w:t>
+      </w:r>
+      <w:r>
+        <w:rPr>
+          <w:color w:val="000000"/>
+          <w:rtl w:val="0"/>
+        </w:rPr>
+        <w:t xml:space="preserve">without </w:t>
       </w:r>
       <w:r>
         <w:rPr>

--- a/TEMP/input/p038r_JWG_JBC+_MHS+_G2/tl_p038r.docx
+++ b/TEMP/input/p038r_JWG_JBC+_MHS+_G2/tl_p038r.docx
@@ -178,24 +178,7 @@
           <w:szCs w:val="18"/>
           <w:rtl w:val="0"/>
         </w:rPr>
-        <w:t xml:space="preserve">&lt;id&gt;</w:t>
-      </w:r>
-      <w:r>
-        <w:rPr>
-          <w:color w:val="000000"/>
-          <w:rtl w:val="0"/>
-        </w:rPr>
-        <w:t xml:space="preserve">p038r_1</w:t>
-      </w:r>
-      <w:r>
-        <w:rPr>
-          <w:rFonts w:ascii="Courier New" w:cs="Courier New" w:eastAsia="Courier New" w:hAnsi="Courier New"/>
-          <w:color w:val="7f6000"/>
-          <w:sz w:val="18"/>
-          <w:szCs w:val="18"/>
-          <w:rtl w:val="0"/>
-        </w:rPr>
-        <w:t xml:space="preserve">&lt;/id&gt;</w:t>
+        <w:t xml:space="preserve">&lt;id&gt;p038r_1&lt;/id&gt;</w:t>
       </w:r>
       <w:r>
         <w:rPr>
@@ -1307,24 +1290,7 @@
           <w:szCs w:val="18"/>
           <w:rtl w:val="0"/>
         </w:rPr>
-        <w:t xml:space="preserve">&lt;id&gt;</w:t>
-      </w:r>
-      <w:r>
-        <w:rPr>
-          <w:color w:val="000000"/>
-          <w:rtl w:val="0"/>
-        </w:rPr>
-        <w:t xml:space="preserve">p038r_2</w:t>
-      </w:r>
-      <w:r>
-        <w:rPr>
-          <w:rFonts w:ascii="Courier New" w:cs="Courier New" w:eastAsia="Courier New" w:hAnsi="Courier New"/>
-          <w:color w:val="7f6000"/>
-          <w:sz w:val="18"/>
-          <w:szCs w:val="18"/>
-          <w:rtl w:val="0"/>
-        </w:rPr>
-        <w:t xml:space="preserve">&lt;/id&gt;</w:t>
+        <w:t xml:space="preserve">&lt;id&gt;p038r_2&lt;/id&gt;</w:t>
       </w:r>
       <w:r>
         <w:rPr>
@@ -1916,24 +1882,7 @@
           <w:szCs w:val="18"/>
           <w:rtl w:val="0"/>
         </w:rPr>
-        <w:t xml:space="preserve">&lt;id&gt;</w:t>
-      </w:r>
-      <w:r>
-        <w:rPr>
-          <w:color w:val="000000"/>
-          <w:rtl w:val="0"/>
-        </w:rPr>
-        <w:t xml:space="preserve">p038r_3</w:t>
-      </w:r>
-      <w:r>
-        <w:rPr>
-          <w:rFonts w:ascii="Courier New" w:cs="Courier New" w:eastAsia="Courier New" w:hAnsi="Courier New"/>
-          <w:color w:val="7f6000"/>
-          <w:sz w:val="18"/>
-          <w:szCs w:val="18"/>
-          <w:rtl w:val="0"/>
-        </w:rPr>
-        <w:t xml:space="preserve">&lt;/id&gt;</w:t>
+        <w:t xml:space="preserve">&lt;id&gt;p038r_3&lt;/id&gt;</w:t>
       </w:r>
       <w:r>
         <w:rPr>
@@ -3061,24 +3010,7 @@
           <w:szCs w:val="18"/>
           <w:rtl w:val="0"/>
         </w:rPr>
-        <w:t xml:space="preserve">&lt;id&gt;</w:t>
-      </w:r>
-      <w:r>
-        <w:rPr>
-          <w:color w:val="000000"/>
-          <w:rtl w:val="0"/>
-        </w:rPr>
-        <w:t xml:space="preserve">p038r_4</w:t>
-      </w:r>
-      <w:r>
-        <w:rPr>
-          <w:rFonts w:ascii="Courier New" w:cs="Courier New" w:eastAsia="Courier New" w:hAnsi="Courier New"/>
-          <w:color w:val="7f6000"/>
-          <w:sz w:val="18"/>
-          <w:szCs w:val="18"/>
-          <w:rtl w:val="0"/>
-        </w:rPr>
-        <w:t xml:space="preserve">&lt;/id&gt;</w:t>
+        <w:t xml:space="preserve">&lt;id&gt;p038r_4&lt;/id&gt;</w:t>
       </w:r>
       <w:r>
         <w:rPr>

--- a/TEMP/input/p038r_JWG_JBC+_MHS+_G2/tl_p038r.docx
+++ b/TEMP/input/p038r_JWG_JBC+_MHS+_G2/tl_p038r.docx
@@ -370,7 +370,7 @@
           <w:szCs w:val="18"/>
           <w:rtl w:val="0"/>
         </w:rPr>
-        <w:t xml:space="preserve">&lt;fr&gt;</w:t>
+        <w:t xml:space="preserve">&lt;df&gt;&lt;fr&gt;</w:t>
       </w:r>
       <w:r>
         <w:rPr>
@@ -393,143 +393,155 @@
           <w:color w:val="000000"/>
           <w:rtl w:val="0"/>
         </w:rPr>
+        <w:t xml:space="preserve">,</w:t>
+      </w:r>
+      <w:r>
+        <w:rPr>
+          <w:rFonts w:ascii="Courier New" w:cs="Courier New" w:eastAsia="Courier New" w:hAnsi="Courier New"/>
+          <w:color w:val="0000ff"/>
+          <w:sz w:val="18"/>
+          <w:szCs w:val="18"/>
+          <w:rtl w:val="0"/>
+        </w:rPr>
+        <w:t xml:space="preserve">&lt;/df&gt;</w:t>
+      </w:r>
+      <w:r>
+        <w:rPr>
+          <w:color w:val="000000"/>
+          <w:rtl w:val="0"/>
+        </w:rPr>
+        <w:t xml:space="preserve"> </w:t>
+      </w:r>
+      <w:r>
+        <w:rPr>
+          <w:color w:val="000000"/>
+          <w:rtl w:val="0"/>
+        </w:rPr>
+        <w:t xml:space="preserve">b</w:t>
+      </w:r>
+      <w:r>
+        <w:rPr>
+          <w:color w:val="000000"/>
+          <w:rtl w:val="0"/>
+        </w:rPr>
+        <w:t xml:space="preserve">ecause they are </w:t>
+      </w:r>
+      <w:r>
+        <w:rPr>
+          <w:color w:val="000000"/>
+          <w:rtl w:val="0"/>
+        </w:rPr>
+        <w:t xml:space="preserve">pierced</w:t>
+      </w:r>
+      <w:r>
+        <w:rPr>
+          <w:color w:val="000000"/>
+          <w:rtl w:val="0"/>
+        </w:rPr>
+        <w:t xml:space="preserve"> and</w:t>
+      </w:r>
+      <w:r>
+        <w:rPr>
+          <w:rtl w:val="0"/>
+        </w:rPr>
+        <w:t xml:space="preserve"> it is said</w:t>
+      </w:r>
+      <w:r>
+        <w:rPr>
+          <w:color w:val="000000"/>
+          <w:rtl w:val="0"/>
+        </w:rPr>
+        <w:t xml:space="preserve"> that a certain </w:t>
+      </w:r>
+      <w:r>
+        <w:rPr>
+          <w:rFonts w:ascii="Courier New" w:cs="Courier New" w:eastAsia="Courier New" w:hAnsi="Courier New"/>
+          <w:color w:val="0000ff"/>
+          <w:sz w:val="18"/>
+          <w:szCs w:val="18"/>
+          <w:rtl w:val="0"/>
+        </w:rPr>
+        <w:t xml:space="preserve">&lt;pro&gt;</w:t>
+      </w:r>
+      <w:r>
+        <w:rPr>
+          <w:color w:val="000000"/>
+          <w:rtl w:val="0"/>
+        </w:rPr>
+        <w:t xml:space="preserve">king</w:t>
+      </w:r>
+      <w:r>
+        <w:rPr>
+          <w:rFonts w:ascii="Courier New" w:cs="Courier New" w:eastAsia="Courier New" w:hAnsi="Courier New"/>
+          <w:color w:val="0000ff"/>
+          <w:sz w:val="18"/>
+          <w:szCs w:val="18"/>
+          <w:rtl w:val="0"/>
+        </w:rPr>
+        <w:t xml:space="preserve">&lt;/pro&gt;</w:t>
+      </w:r>
+      <w:r>
+        <w:rPr>
+          <w:color w:val="000000"/>
+          <w:rtl w:val="0"/>
+        </w:rPr>
+        <w:t xml:space="preserve"> </w:t>
+      </w:r>
+      <w:r>
+        <w:rPr>
+          <w:rtl w:val="0"/>
+        </w:rPr>
+        <w:t xml:space="preserve">had made from these</w:t>
+      </w:r>
+      <w:r>
+        <w:rPr>
+          <w:color w:val="000000"/>
+          <w:rtl w:val="0"/>
+        </w:rPr>
+        <w:t xml:space="preserve"> a certain ornament in the shape of </w:t>
+      </w:r>
+      <w:r>
+        <w:rPr>
+          <w:rtl w:val="0"/>
+        </w:rPr>
+        <w:t xml:space="preserve">a trellis</w:t>
+      </w:r>
+      <w:r>
+        <w:rPr>
+          <w:color w:val="000000"/>
+          <w:rtl w:val="0"/>
+        </w:rPr>
         <w:t xml:space="preserve">, </w:t>
       </w:r>
+      <w:r>
+        <w:rPr>
+          <w:rtl w:val="0"/>
+        </w:rPr>
+        <w:t xml:space="preserve">that would be thus named the</w:t>
+      </w:r>
+      <w:r>
+        <w:rPr>
+          <w:color w:val="000000"/>
+          <w:rtl w:val="0"/>
+        </w:rPr>
+        <w:t xml:space="preserve"> </w:t>
+      </w:r>
       <w:commentRangeStart w:id="0"/>
-      <w:r>
-        <w:rPr>
-          <w:color w:val="000000"/>
-          <w:rtl w:val="0"/>
-        </w:rPr>
-        <w:t xml:space="preserve">b</w:t>
+      <w:commentRangeStart w:id="1"/>
+      <w:r>
+        <w:rPr>
+          <w:rtl w:val="0"/>
+        </w:rPr>
+        <w:t xml:space="preserve">S</w:t>
       </w:r>
       <w:commentRangeEnd w:id="0"/>
       <w:r>
         <w:commentReference w:id="0"/>
       </w:r>
-      <w:r>
-        <w:rPr>
-          <w:color w:val="000000"/>
-          <w:rtl w:val="0"/>
-        </w:rPr>
-        <w:t xml:space="preserve">ecause they are </w:t>
-      </w:r>
-      <w:r>
-        <w:rPr>
-          <w:color w:val="000000"/>
-          <w:rtl w:val="0"/>
-        </w:rPr>
-        <w:t xml:space="preserve">pierced</w:t>
-      </w:r>
-      <w:r>
-        <w:rPr>
-          <w:color w:val="000000"/>
-          <w:rtl w:val="0"/>
-        </w:rPr>
-        <w:t xml:space="preserve"> and</w:t>
-      </w:r>
-      <w:r>
-        <w:rPr>
-          <w:rtl w:val="0"/>
-        </w:rPr>
-        <w:t xml:space="preserve"> it is said</w:t>
-      </w:r>
-      <w:r>
-        <w:rPr>
-          <w:color w:val="000000"/>
-          <w:rtl w:val="0"/>
-        </w:rPr>
-        <w:t xml:space="preserve"> that a certain </w:t>
-      </w:r>
-      <w:r>
-        <w:rPr>
-          <w:rFonts w:ascii="Courier New" w:cs="Courier New" w:eastAsia="Courier New" w:hAnsi="Courier New"/>
-          <w:color w:val="0000ff"/>
-          <w:sz w:val="18"/>
-          <w:szCs w:val="18"/>
-          <w:rtl w:val="0"/>
-        </w:rPr>
-        <w:t xml:space="preserve">&lt;pro&gt;</w:t>
-      </w:r>
-      <w:r>
-        <w:rPr>
-          <w:color w:val="000000"/>
-          <w:rtl w:val="0"/>
-        </w:rPr>
-        <w:t xml:space="preserve">king</w:t>
-      </w:r>
-      <w:r>
-        <w:rPr>
-          <w:rFonts w:ascii="Courier New" w:cs="Courier New" w:eastAsia="Courier New" w:hAnsi="Courier New"/>
-          <w:color w:val="0000ff"/>
-          <w:sz w:val="18"/>
-          <w:szCs w:val="18"/>
-          <w:rtl w:val="0"/>
-        </w:rPr>
-        <w:t xml:space="preserve">&lt;/pro&gt;</w:t>
-      </w:r>
-      <w:r>
-        <w:rPr>
-          <w:color w:val="000000"/>
-          <w:rtl w:val="0"/>
-        </w:rPr>
-        <w:t xml:space="preserve"> </w:t>
-      </w:r>
-      <w:r>
-        <w:rPr>
-          <w:rtl w:val="0"/>
-        </w:rPr>
-        <w:t xml:space="preserve">had made from these</w:t>
-      </w:r>
-      <w:r>
-        <w:rPr>
-          <w:color w:val="000000"/>
-          <w:rtl w:val="0"/>
-        </w:rPr>
-        <w:t xml:space="preserve"> a certain ornament in the shape of </w:t>
-      </w:r>
-      <w:r>
-        <w:rPr>
-          <w:rtl w:val="0"/>
-        </w:rPr>
-        <w:t xml:space="preserve">a trellis</w:t>
-      </w:r>
-      <w:r>
-        <w:rPr>
-          <w:color w:val="000000"/>
-          <w:rtl w:val="0"/>
-        </w:rPr>
-        <w:t xml:space="preserve">, </w:t>
-      </w:r>
-      <w:r>
-        <w:rPr>
-          <w:rtl w:val="0"/>
-        </w:rPr>
-        <w:t xml:space="preserve">that would be thus named the</w:t>
-      </w:r>
-      <w:r>
-        <w:rPr>
-          <w:color w:val="000000"/>
-          <w:rtl w:val="0"/>
-        </w:rPr>
-        <w:t xml:space="preserve"> </w:t>
-      </w:r>
-      <w:commentRangeStart w:id="1"/>
-      <w:commentRangeStart w:id="2"/>
-      <w:r>
-        <w:rPr>
-          <w:rtl w:val="0"/>
-        </w:rPr>
-        <w:t xml:space="preserve">S</w:t>
-      </w:r>
       <w:commentRangeEnd w:id="1"/>
       <w:r>
         <w:commentReference w:id="1"/>
       </w:r>
-      <w:commentRangeEnd w:id="2"/>
-      <w:r>
-        <w:commentReference w:id="2"/>
-      </w:r>
       <w:r>
         <w:rPr>
           <w:rtl w:val="0"/>
@@ -541,6 +553,34 @@
           <w:rtl w:val="0"/>
         </w:rPr>
         <w:t xml:space="preserve">reen</w:t>
+      </w:r>
+      <w:r>
+        <w:rPr>
+          <w:rFonts w:ascii="Courier New" w:cs="Courier New" w:eastAsia="Courier New" w:hAnsi="Courier New"/>
+          <w:color w:val="0000ff"/>
+          <w:sz w:val="18"/>
+          <w:szCs w:val="18"/>
+          <w:rtl w:val="0"/>
+        </w:rPr>
+        <w:t xml:space="preserve">&lt;comment&gt;</w:t>
+      </w:r>
+      <w:r>
+        <w:rPr>
+          <w:sz w:val="16"/>
+          <w:szCs w:val="16"/>
+          <w:rtl w:val="0"/>
+        </w:rPr>
+        <w:t xml:space="preserve">c_038r_01</w:t>
+      </w:r>
+      <w:r>
+        <w:rPr>
+          <w:rFonts w:ascii="Courier New" w:cs="Courier New" w:eastAsia="Courier New" w:hAnsi="Courier New"/>
+          <w:color w:val="0000ff"/>
+          <w:sz w:val="18"/>
+          <w:szCs w:val="18"/>
+          <w:rtl w:val="0"/>
+        </w:rPr>
+        <w:t xml:space="preserve">&lt;/comment&gt;</w:t>
       </w:r>
       <w:r>
         <w:rPr>
@@ -4766,7 +4806,7 @@
           <w:szCs w:val="18"/>
           <w:rtl w:val="0"/>
         </w:rPr>
-        <w:t xml:space="preserve">&lt;fr&gt;</w:t>
+        <w:t xml:space="preserve">&lt;df&gt;&lt;fr&gt;</w:t>
       </w:r>
       <w:r>
         <w:rPr>
@@ -4802,7 +4842,7 @@
           <w:szCs w:val="18"/>
           <w:rtl w:val="0"/>
         </w:rPr>
-        <w:t xml:space="preserve">&lt;/fr&gt;&lt;/m&gt; </w:t>
+        <w:t xml:space="preserve">&lt;/fr&gt;&lt;/df&gt;&lt;/m&gt; </w:t>
       </w:r>
       <w:r>
         <w:rPr>
@@ -4821,17 +4861,12 @@
         </w:rPr>
         <w:t xml:space="preserve">&lt;m&gt;</w:t>
       </w:r>
-      <w:commentRangeStart w:id="3"/>
       <w:r>
         <w:rPr>
           <w:color w:val="000000"/>
           <w:rtl w:val="0"/>
         </w:rPr>
         <w:t xml:space="preserve">m</w:t>
-      </w:r>
-      <w:commentRangeEnd w:id="3"/>
-      <w:r>
-        <w:commentReference w:id="3"/>
       </w:r>
       <w:r>
         <w:rPr>
@@ -5114,7 +5149,13 @@
           <w:color w:val="000000"/>
           <w:rtl w:val="0"/>
         </w:rPr>
-        <w:t xml:space="preserve">left-bottom</w:t>
+        <w:t xml:space="preserve">left-</w:t>
+      </w:r>
+      <w:r>
+        <w:rPr>
+          <w:rtl w:val="0"/>
+        </w:rPr>
+        <w:t xml:space="preserve">middle</w:t>
       </w:r>
       <w:r>
         <w:rPr>
@@ -5464,7 +5505,7 @@
     </w:p>
     <w:sectPr>
       <w:pgSz w:h="15840" w:w="12240"/>
-      <w:pgMar w:bottom="1440" w:top="1440" w:left="1440" w:right="1440" w:header="0"/>
+      <w:pgMar w:bottom="1440" w:top="1440" w:left="1440" w:right="1440" w:header="0" w:footer="720"/>
       <w:pgNumType w:start="1"/>
     </w:sectPr>
   </w:body>
@@ -5473,7 +5514,7 @@
 
 <file path=word/comments.xml><?xml version="1.0" encoding="utf-8"?>
 <w:comments xmlns:mc="http://schemas.openxmlformats.org/markup-compatibility/2006" xmlns:o="urn:schemas-microsoft-com:office:office" xmlns:r="http://schemas.openxmlformats.org/officeDocument/2006/relationships" xmlns:m="http://schemas.openxmlformats.org/officeDocument/2006/math" xmlns:v="urn:schemas-microsoft-com:vml" xmlns:wp="http://schemas.openxmlformats.org/drawingml/2006/wordprocessingDrawing" xmlns:w10="urn:schemas-microsoft-com:office:word" xmlns:w="http://schemas.openxmlformats.org/wordprocessingml/2006/main" xmlns:wne="http://schemas.microsoft.com/office/word/2006/wordml" xmlns:sl="http://schemas.openxmlformats.org/schemaLibrary/2006/main" xmlns:a="http://schemas.openxmlformats.org/drawingml/2006/main" xmlns:pic="http://schemas.openxmlformats.org/drawingml/2006/picture" xmlns:c="http://schemas.openxmlformats.org/drawingml/2006/chart" xmlns:lc="http://schemas.openxmlformats.org/drawingml/2006/lockedCanvas" xmlns:dgm="http://schemas.openxmlformats.org/drawingml/2006/diagram" xmlns:wps="http://schemas.microsoft.com/office/word/2010/wordprocessingShape" xmlns:wpg="http://schemas.microsoft.com/office/word/2010/wordprocessingGroup" xmlns:w14="http://schemas.microsoft.com/office/word/2010/wordml" xmlns:w15="http://schemas.microsoft.com/office/word/2012/wordml">
-  <w:comment w:author="Melissa Reynolds" w:id="0" w:date="2017-06-30T09:58:55Z">
+  <w:comment w:author="Tillmann Taape" w:id="0" w:date="2016-06-22T20:54:55Z">
     <w:p>
       <w:pPr>
         <w:keepNext w:val="0"/>
@@ -5520,113 +5561,11 @@
           <w:vertAlign w:val="baseline"/>
           <w:rtl w:val="0"/>
         </w:rPr>
-        <w:t xml:space="preserve">DEFINITION!</w:t>
+        <w:t xml:space="preserve">http://expositions.bnf.fr/carolingiens/grand/063.htm</w:t>
       </w:r>
     </w:p>
   </w:comment>
-  <w:comment w:author="Melissa Reynolds" w:id="3" w:date="2017-06-30T12:29:05Z">
-    <w:p>
-      <w:pPr>
-        <w:keepNext w:val="0"/>
-        <w:keepLines w:val="0"/>
-        <w:widowControl w:val="0"/>
-        <w:pBdr>
-          <w:top w:space="0" w:sz="0" w:val="nil"/>
-          <w:left w:space="0" w:sz="0" w:val="nil"/>
-          <w:bottom w:space="0" w:sz="0" w:val="nil"/>
-          <w:right w:space="0" w:sz="0" w:val="nil"/>
-          <w:between w:space="0" w:sz="0" w:val="nil"/>
-        </w:pBdr>
-        <w:shd w:fill="auto" w:val="clear"/>
-        <w:spacing w:after="0" w:before="0" w:line="240" w:lineRule="auto"/>
-        <w:ind w:left="0" w:right="0" w:firstLine="0"/>
-        <w:contextualSpacing w:val="0"/>
-        <w:jc w:val="left"/>
-        <w:rPr>
-          <w:rFonts w:ascii="Arial" w:cs="Arial" w:eastAsia="Arial" w:hAnsi="Arial"/>
-          <w:b w:val="0"/>
-          <w:i w:val="0"/>
-          <w:smallCaps w:val="0"/>
-          <w:strike w:val="0"/>
-          <w:color w:val="000000"/>
-          <w:sz w:val="22"/>
-          <w:szCs w:val="22"/>
-          <w:u w:val="none"/>
-          <w:shd w:fill="auto" w:val="clear"/>
-          <w:vertAlign w:val="baseline"/>
-        </w:rPr>
-      </w:pPr>
-      <w:r>
-        <w:rPr>
-          <w:rFonts w:ascii="Arial" w:cs="Arial" w:eastAsia="Arial" w:hAnsi="Arial"/>
-          <w:b w:val="0"/>
-          <w:i w:val="0"/>
-          <w:smallCaps w:val="0"/>
-          <w:strike w:val="0"/>
-          <w:color w:val="000000"/>
-          <w:sz w:val="22"/>
-          <w:szCs w:val="22"/>
-          <w:u w:val="none"/>
-          <w:shd w:fill="auto" w:val="clear"/>
-          <w:vertAlign w:val="baseline"/>
-          <w:rtl w:val="0"/>
-        </w:rPr>
-        <w:t xml:space="preserve">DEFINITION!</w:t>
-      </w:r>
-    </w:p>
-  </w:comment>
-  <w:comment w:author="Tillmann Taape" w:id="1" w:date="2016-06-22T20:54:55Z">
-    <w:p>
-      <w:pPr>
-        <w:keepNext w:val="0"/>
-        <w:keepLines w:val="0"/>
-        <w:widowControl w:val="0"/>
-        <w:pBdr>
-          <w:top w:space="0" w:sz="0" w:val="nil"/>
-          <w:left w:space="0" w:sz="0" w:val="nil"/>
-          <w:bottom w:space="0" w:sz="0" w:val="nil"/>
-          <w:right w:space="0" w:sz="0" w:val="nil"/>
-          <w:between w:space="0" w:sz="0" w:val="nil"/>
-        </w:pBdr>
-        <w:shd w:fill="auto" w:val="clear"/>
-        <w:spacing w:after="0" w:before="0" w:line="240" w:lineRule="auto"/>
-        <w:ind w:left="0" w:right="0" w:firstLine="0"/>
-        <w:contextualSpacing w:val="0"/>
-        <w:jc w:val="left"/>
-        <w:rPr>
-          <w:rFonts w:ascii="Arial" w:cs="Arial" w:eastAsia="Arial" w:hAnsi="Arial"/>
-          <w:b w:val="0"/>
-          <w:i w:val="0"/>
-          <w:smallCaps w:val="0"/>
-          <w:strike w:val="0"/>
-          <w:color w:val="000000"/>
-          <w:sz w:val="22"/>
-          <w:szCs w:val="22"/>
-          <w:u w:val="none"/>
-          <w:shd w:fill="auto" w:val="clear"/>
-          <w:vertAlign w:val="baseline"/>
-        </w:rPr>
-      </w:pPr>
-      <w:r>
-        <w:rPr>
-          <w:rFonts w:ascii="Arial" w:cs="Arial" w:eastAsia="Arial" w:hAnsi="Arial"/>
-          <w:b w:val="0"/>
-          <w:i w:val="0"/>
-          <w:smallCaps w:val="0"/>
-          <w:strike w:val="0"/>
-          <w:color w:val="000000"/>
-          <w:sz w:val="22"/>
-          <w:szCs w:val="22"/>
-          <w:u w:val="none"/>
-          <w:shd w:fill="auto" w:val="clear"/>
-          <w:vertAlign w:val="baseline"/>
-          <w:rtl w:val="0"/>
-        </w:rPr>
-        <w:t xml:space="preserve">http://expositions.bnf.fr/carolingiens/grand/063.htm</w:t>
-      </w:r>
-    </w:p>
-  </w:comment>
-  <w:comment w:author="Tianna Uchacz" w:id="2" w:date="2017-06-30T14:52:28Z">
+  <w:comment w:author="Tianna Uchacz" w:id="1" w:date="2017-06-30T14:52:28Z">
     <w:p>
       <w:pPr>
         <w:keepNext w:val="0"/>

--- a/TEMP/input/p038r_JWG_JBC+_MHS+_G2/tl_p038r.docx
+++ b/TEMP/input/p038r_JWG_JBC+_MHS+_G2/tl_p038r.docx
@@ -13,7 +13,6 @@
           <w:between w:space="0" w:sz="0" w:val="nil"/>
         </w:pBdr>
         <w:shd w:fill="auto" w:val="clear"/>
-        <w:contextualSpacing w:val="0"/>
         <w:rPr>
           <w:color w:val="000000"/>
         </w:rPr>
@@ -62,7 +61,6 @@
           <w:between w:space="0" w:sz="0" w:val="nil"/>
         </w:pBdr>
         <w:shd w:fill="auto" w:val="clear"/>
-        <w:contextualSpacing w:val="0"/>
         <w:rPr>
           <w:color w:val="000000"/>
         </w:rPr>
@@ -111,7 +109,6 @@
           <w:between w:space="0" w:sz="0" w:val="nil"/>
         </w:pBdr>
         <w:shd w:fill="auto" w:val="clear"/>
-        <w:contextualSpacing w:val="0"/>
         <w:rPr>
           <w:color w:val="000000"/>
         </w:rPr>
@@ -133,7 +130,6 @@
           <w:between w:space="0" w:sz="0" w:val="nil"/>
         </w:pBdr>
         <w:shd w:fill="auto" w:val="clear"/>
-        <w:contextualSpacing w:val="0"/>
         <w:rPr>
           <w:color w:val="000000"/>
         </w:rPr>
@@ -165,7 +161,6 @@
           <w:between w:space="0" w:sz="0" w:val="nil"/>
         </w:pBdr>
         <w:shd w:fill="auto" w:val="clear"/>
-        <w:contextualSpacing w:val="0"/>
         <w:rPr>
           <w:color w:val="000000"/>
         </w:rPr>
@@ -197,7 +192,6 @@
           <w:between w:space="0" w:sz="0" w:val="nil"/>
         </w:pBdr>
         <w:shd w:fill="auto" w:val="clear"/>
-        <w:contextualSpacing w:val="0"/>
         <w:rPr>
           <w:color w:val="000000"/>
         </w:rPr>
@@ -266,7 +260,6 @@
           <w:between w:space="0" w:sz="0" w:val="nil"/>
         </w:pBdr>
         <w:shd w:fill="auto" w:val="clear"/>
-        <w:contextualSpacing w:val="0"/>
         <w:rPr>
           <w:color w:val="000000"/>
         </w:rPr>
@@ -288,7 +281,6 @@
           <w:between w:space="0" w:sz="0" w:val="nil"/>
         </w:pBdr>
         <w:shd w:fill="auto" w:val="clear"/>
-        <w:contextualSpacing w:val="0"/>
         <w:rPr>
           <w:color w:val="000000"/>
         </w:rPr>
@@ -1225,7 +1217,6 @@
           <w:between w:space="0" w:sz="0" w:val="nil"/>
         </w:pBdr>
         <w:shd w:fill="auto" w:val="clear"/>
-        <w:contextualSpacing w:val="0"/>
         <w:rPr>
           <w:color w:val="000000"/>
         </w:rPr>
@@ -1259,7 +1250,6 @@
           <w:between w:space="0" w:sz="0" w:val="nil"/>
         </w:pBdr>
         <w:shd w:fill="auto" w:val="clear"/>
-        <w:contextualSpacing w:val="0"/>
         <w:rPr>
           <w:color w:val="000000"/>
         </w:rPr>
@@ -1283,7 +1273,6 @@
           <w:between w:space="0" w:sz="0" w:val="nil"/>
         </w:pBdr>
         <w:shd w:fill="auto" w:val="clear"/>
-        <w:contextualSpacing w:val="0"/>
         <w:rPr>
           <w:color w:val="000000"/>
         </w:rPr>
@@ -1317,7 +1306,6 @@
           <w:between w:space="0" w:sz="0" w:val="nil"/>
         </w:pBdr>
         <w:shd w:fill="auto" w:val="clear"/>
-        <w:contextualSpacing w:val="0"/>
         <w:rPr>
           <w:color w:val="000000"/>
         </w:rPr>
@@ -1351,7 +1339,6 @@
           <w:between w:space="0" w:sz="0" w:val="nil"/>
         </w:pBdr>
         <w:shd w:fill="auto" w:val="clear"/>
-        <w:contextualSpacing w:val="0"/>
         <w:rPr>
           <w:color w:val="000000"/>
         </w:rPr>
@@ -1422,7 +1409,6 @@
           <w:between w:space="0" w:sz="0" w:val="nil"/>
         </w:pBdr>
         <w:shd w:fill="auto" w:val="clear"/>
-        <w:contextualSpacing w:val="0"/>
         <w:rPr>
           <w:color w:val="000000"/>
         </w:rPr>
@@ -1446,7 +1432,6 @@
           <w:between w:space="0" w:sz="0" w:val="nil"/>
         </w:pBdr>
         <w:shd w:fill="auto" w:val="clear"/>
-        <w:contextualSpacing w:val="0"/>
         <w:rPr>
           <w:color w:val="000000"/>
         </w:rPr>
@@ -1817,7 +1802,6 @@
           <w:between w:space="0" w:sz="0" w:val="nil"/>
         </w:pBdr>
         <w:shd w:fill="auto" w:val="clear"/>
-        <w:contextualSpacing w:val="0"/>
         <w:rPr>
           <w:color w:val="000000"/>
         </w:rPr>
@@ -1851,7 +1835,6 @@
           <w:between w:space="0" w:sz="0" w:val="nil"/>
         </w:pBdr>
         <w:shd w:fill="auto" w:val="clear"/>
-        <w:contextualSpacing w:val="0"/>
         <w:rPr>
           <w:color w:val="000000"/>
         </w:rPr>
@@ -1875,7 +1858,6 @@
           <w:between w:space="0" w:sz="0" w:val="nil"/>
         </w:pBdr>
         <w:shd w:fill="auto" w:val="clear"/>
-        <w:contextualSpacing w:val="0"/>
         <w:rPr>
           <w:color w:val="000000"/>
         </w:rPr>
@@ -1909,7 +1891,6 @@
           <w:between w:space="0" w:sz="0" w:val="nil"/>
         </w:pBdr>
         <w:shd w:fill="auto" w:val="clear"/>
-        <w:contextualSpacing w:val="0"/>
         <w:rPr>
           <w:color w:val="000000"/>
         </w:rPr>
@@ -1943,7 +1924,6 @@
           <w:between w:space="0" w:sz="0" w:val="nil"/>
         </w:pBdr>
         <w:shd w:fill="auto" w:val="clear"/>
-        <w:contextualSpacing w:val="0"/>
         <w:rPr>
           <w:color w:val="000000"/>
         </w:rPr>
@@ -2014,7 +1994,6 @@
           <w:between w:space="0" w:sz="0" w:val="nil"/>
         </w:pBdr>
         <w:shd w:fill="auto" w:val="clear"/>
-        <w:contextualSpacing w:val="0"/>
         <w:rPr>
           <w:color w:val="000000"/>
         </w:rPr>
@@ -2038,7 +2017,6 @@
           <w:between w:space="0" w:sz="0" w:val="nil"/>
         </w:pBdr>
         <w:shd w:fill="auto" w:val="clear"/>
-        <w:contextualSpacing w:val="0"/>
         <w:rPr>
           <w:color w:val="000000"/>
         </w:rPr>
@@ -2945,7 +2923,6 @@
           <w:between w:space="0" w:sz="0" w:val="nil"/>
         </w:pBdr>
         <w:shd w:fill="auto" w:val="clear"/>
-        <w:contextualSpacing w:val="0"/>
         <w:rPr>
           <w:color w:val="000000"/>
         </w:rPr>
@@ -2979,7 +2956,6 @@
           <w:between w:space="0" w:sz="0" w:val="nil"/>
         </w:pBdr>
         <w:shd w:fill="auto" w:val="clear"/>
-        <w:contextualSpacing w:val="0"/>
         <w:rPr>
           <w:color w:val="000000"/>
         </w:rPr>
@@ -3003,7 +2979,6 @@
           <w:between w:space="0" w:sz="0" w:val="nil"/>
         </w:pBdr>
         <w:shd w:fill="auto" w:val="clear"/>
-        <w:contextualSpacing w:val="0"/>
         <w:rPr>
           <w:color w:val="000000"/>
         </w:rPr>
@@ -3037,7 +3012,6 @@
           <w:between w:space="0" w:sz="0" w:val="nil"/>
         </w:pBdr>
         <w:shd w:fill="auto" w:val="clear"/>
-        <w:contextualSpacing w:val="0"/>
         <w:rPr>
           <w:color w:val="000000"/>
         </w:rPr>
@@ -3071,7 +3045,6 @@
           <w:between w:space="0" w:sz="0" w:val="nil"/>
         </w:pBdr>
         <w:shd w:fill="auto" w:val="clear"/>
-        <w:contextualSpacing w:val="0"/>
         <w:rPr>
           <w:color w:val="000000"/>
         </w:rPr>
@@ -3142,7 +3115,6 @@
           <w:between w:space="0" w:sz="0" w:val="nil"/>
         </w:pBdr>
         <w:shd w:fill="auto" w:val="clear"/>
-        <w:contextualSpacing w:val="0"/>
         <w:rPr>
           <w:color w:val="000000"/>
         </w:rPr>
@@ -5071,7 +5043,6 @@
           <w:between w:space="0" w:sz="0" w:val="nil"/>
         </w:pBdr>
         <w:shd w:fill="auto" w:val="clear"/>
-        <w:contextualSpacing w:val="0"/>
         <w:rPr>
           <w:color w:val="000000"/>
         </w:rPr>
@@ -5095,7 +5066,6 @@
           <w:between w:space="0" w:sz="0" w:val="nil"/>
         </w:pBdr>
         <w:shd w:fill="auto" w:val="clear"/>
-        <w:contextualSpacing w:val="0"/>
         <w:rPr>
           <w:color w:val="000000"/>
         </w:rPr>
@@ -5129,7 +5099,6 @@
           <w:between w:space="0" w:sz="0" w:val="nil"/>
         </w:pBdr>
         <w:shd w:fill="auto" w:val="clear"/>
-        <w:contextualSpacing w:val="0"/>
         <w:rPr>
           <w:color w:val="000000"/>
         </w:rPr>
@@ -5186,7 +5155,6 @@
           <w:between w:space="0" w:sz="0" w:val="nil"/>
         </w:pBdr>
         <w:shd w:fill="auto" w:val="clear"/>
-        <w:contextualSpacing w:val="0"/>
         <w:rPr>
           <w:color w:val="000000"/>
         </w:rPr>
@@ -5482,7 +5450,6 @@
           <w:between w:space="0" w:sz="0" w:val="nil"/>
         </w:pBdr>
         <w:shd w:fill="auto" w:val="clear"/>
-        <w:contextualSpacing w:val="0"/>
         <w:rPr>
           <w:color w:val="000000"/>
         </w:rPr>
@@ -5530,7 +5497,6 @@
         <w:shd w:fill="auto" w:val="clear"/>
         <w:spacing w:after="0" w:before="0" w:line="240" w:lineRule="auto"/>
         <w:ind w:left="0" w:right="0" w:firstLine="0"/>
-        <w:contextualSpacing w:val="0"/>
         <w:jc w:val="left"/>
         <w:rPr>
           <w:rFonts w:ascii="Arial" w:cs="Arial" w:eastAsia="Arial" w:hAnsi="Arial"/>
@@ -5581,7 +5547,6 @@
         <w:shd w:fill="auto" w:val="clear"/>
         <w:spacing w:after="0" w:before="0" w:line="240" w:lineRule="auto"/>
         <w:ind w:left="0" w:right="0" w:firstLine="0"/>
-        <w:contextualSpacing w:val="0"/>
         <w:jc w:val="left"/>
         <w:rPr>
           <w:rFonts w:ascii="Arial" w:cs="Arial" w:eastAsia="Arial" w:hAnsi="Arial"/>
@@ -5630,7 +5595,6 @@
         <w:shd w:fill="auto" w:val="clear"/>
         <w:spacing w:after="0" w:before="0" w:line="240" w:lineRule="auto"/>
         <w:ind w:left="0" w:right="0" w:firstLine="0"/>
-        <w:contextualSpacing w:val="0"/>
         <w:jc w:val="left"/>
         <w:rPr>
           <w:rFonts w:ascii="Arial" w:cs="Arial" w:eastAsia="Arial" w:hAnsi="Arial"/>
@@ -5679,7 +5643,6 @@
         <w:shd w:fill="auto" w:val="clear"/>
         <w:spacing w:after="0" w:before="0" w:line="240" w:lineRule="auto"/>
         <w:ind w:left="0" w:right="0" w:firstLine="0"/>
-        <w:contextualSpacing w:val="0"/>
         <w:jc w:val="left"/>
         <w:rPr>
           <w:rFonts w:ascii="Arial" w:cs="Arial" w:eastAsia="Arial" w:hAnsi="Arial"/>
@@ -5728,7 +5691,6 @@
         <w:shd w:fill="auto" w:val="clear"/>
         <w:spacing w:after="0" w:before="0" w:line="240" w:lineRule="auto"/>
         <w:ind w:left="0" w:right="0" w:firstLine="0"/>
-        <w:contextualSpacing w:val="0"/>
         <w:jc w:val="left"/>
         <w:rPr>
           <w:rFonts w:ascii="Arial" w:cs="Arial" w:eastAsia="Arial" w:hAnsi="Arial"/>
@@ -5765,7 +5727,6 @@
         <w:shd w:fill="auto" w:val="clear"/>
         <w:spacing w:after="0" w:before="0" w:line="240" w:lineRule="auto"/>
         <w:ind w:left="0" w:right="0" w:firstLine="0"/>
-        <w:contextualSpacing w:val="0"/>
         <w:jc w:val="left"/>
         <w:rPr>
           <w:rFonts w:ascii="Arial" w:cs="Arial" w:eastAsia="Arial" w:hAnsi="Arial"/>
@@ -5814,7 +5775,6 @@
         <w:shd w:fill="auto" w:val="clear"/>
         <w:spacing w:after="0" w:before="0" w:line="240" w:lineRule="auto"/>
         <w:ind w:left="0" w:right="0" w:firstLine="0"/>
-        <w:contextualSpacing w:val="0"/>
         <w:jc w:val="left"/>
         <w:rPr>
           <w:rFonts w:ascii="Arial" w:cs="Arial" w:eastAsia="Arial" w:hAnsi="Arial"/>
@@ -5863,7 +5823,6 @@
         <w:shd w:fill="auto" w:val="clear"/>
         <w:spacing w:after="0" w:before="0" w:line="240" w:lineRule="auto"/>
         <w:ind w:left="0" w:right="0" w:firstLine="0"/>
-        <w:contextualSpacing w:val="0"/>
         <w:jc w:val="left"/>
         <w:rPr>
           <w:rFonts w:ascii="Arial" w:cs="Arial" w:eastAsia="Arial" w:hAnsi="Arial"/>
